--- a/svs_be/letters doc templates/Letter to JUSNL.docx
+++ b/svs_be/letters doc templates/Letter to JUSNL.docx
@@ -44,7 +44,6 @@
         </w:rPr>
         <w:t xml:space="preserve">: </w:t>
       </w:r>
-      <w:proofErr w:type="spellStart"/>
       <w:r>
         <w:rPr>
           <w:rFonts w:ascii="Nirmala UI" w:hAnsi="Nirmala UI" w:cs="Nirmala UI"/>
@@ -53,7 +52,6 @@
         </w:rPr>
         <w:t>ईआरएलडीसी</w:t>
       </w:r>
-      <w:proofErr w:type="spellEnd"/>
       <w:r>
         <w:rPr>
           <w:rFonts w:ascii="Mangal" w:hAnsi="Mangal" w:cs="Mangal"/>
@@ -61,7 +59,6 @@
         </w:rPr>
         <w:t>/</w:t>
       </w:r>
-      <w:proofErr w:type="spellStart"/>
       <w:r>
         <w:rPr>
           <w:rFonts w:ascii="Nirmala UI" w:hAnsi="Nirmala UI" w:cs="Nirmala UI"/>
@@ -70,7 +67,6 @@
         </w:rPr>
         <w:t>स्काडा</w:t>
       </w:r>
-      <w:proofErr w:type="spellEnd"/>
       <w:r>
         <w:rPr>
           <w:rFonts w:ascii="Mangal" w:hAnsi="Mangal" w:cs="Mangal"/>
@@ -78,7 +74,6 @@
         </w:rPr>
         <w:t>/</w:t>
       </w:r>
-      <w:proofErr w:type="spellStart"/>
       <w:r>
         <w:rPr>
           <w:rFonts w:ascii="Nirmala UI" w:hAnsi="Nirmala UI" w:cs="Nirmala UI"/>
@@ -87,7 +82,6 @@
         </w:rPr>
         <w:t>ओएंडएम</w:t>
       </w:r>
-      <w:proofErr w:type="spellEnd"/>
       <w:r>
         <w:rPr>
           <w:rFonts w:ascii="Mangal" w:hAnsi="Mangal" w:cs="Mangal"/>
@@ -100,7 +94,14 @@
           <w:rFonts w:ascii="Nirmala UI" w:hAnsi="Nirmala UI" w:cs="Nirmala UI"/>
           <w:szCs w:val="22"/>
         </w:rPr>
-        <w:t>2024</w:t>
+        <w:t>202</w:t>
+      </w:r>
+      <w:r>
+        <w:rPr>
+          <w:rFonts w:ascii="Nirmala UI" w:hAnsi="Nirmala UI" w:cs="Nirmala UI"/>
+          <w:szCs w:val="22"/>
+        </w:rPr>
+        <w:t>5</w:t>
       </w:r>
       <w:r>
         <w:rPr>
@@ -122,23 +123,7 @@
           <w:rFonts w:ascii="Mangal" w:hAnsi="Mangal" w:cs="Mangal"/>
           <w:szCs w:val="22"/>
         </w:rPr>
-        <w:t>: {{</w:t>
-      </w:r>
-      <w:proofErr w:type="spellStart"/>
-      <w:r>
-        <w:rPr>
-          <w:rFonts w:ascii="Mangal" w:hAnsi="Mangal" w:cs="Mangal"/>
-          <w:szCs w:val="22"/>
-        </w:rPr>
-        <w:t>cur_date</w:t>
-      </w:r>
-      <w:proofErr w:type="spellEnd"/>
-      <w:r>
-        <w:rPr>
-          <w:rFonts w:ascii="Mangal" w:hAnsi="Mangal" w:cs="Mangal"/>
-          <w:szCs w:val="22"/>
-        </w:rPr>
-        <w:t xml:space="preserve">}}                                                             </w:t>
+        <w:t xml:space="preserve">: {{cur_date}}                                                             </w:t>
       </w:r>
     </w:p>
     <w:p>
@@ -181,7 +166,6 @@
         </w:rPr>
         <w:t xml:space="preserve"> </w:t>
       </w:r>
-      <w:proofErr w:type="spellStart"/>
       <w:r>
         <w:rPr>
           <w:rFonts w:ascii="Nirmala UI" w:hAnsi="Nirmala UI" w:cs="Nirmala UI"/>
@@ -190,7 +174,6 @@
         </w:rPr>
         <w:t>मे</w:t>
       </w:r>
-      <w:proofErr w:type="spellEnd"/>
       <w:r>
         <w:rPr>
           <w:rFonts w:ascii="Mangal" w:hAnsi="Mangal" w:cs="Mangal"/>
@@ -256,7 +239,6 @@
         </w:rPr>
         <w:t>.</w:t>
       </w:r>
-      <w:proofErr w:type="spellStart"/>
       <w:r>
         <w:rPr>
           <w:rFonts w:ascii="Nirmala UI" w:hAnsi="Nirmala UI" w:cs="Nirmala UI"/>
@@ -265,7 +247,6 @@
         </w:rPr>
         <w:t>एल</w:t>
       </w:r>
-      <w:proofErr w:type="spellEnd"/>
       <w:r>
         <w:rPr>
           <w:rFonts w:ascii="Mangal" w:hAnsi="Mangal" w:cs="Mangal"/>
@@ -273,7 +254,6 @@
         </w:rPr>
         <w:t>.</w:t>
       </w:r>
-      <w:proofErr w:type="spellStart"/>
       <w:r>
         <w:rPr>
           <w:rFonts w:ascii="Nirmala UI" w:hAnsi="Nirmala UI" w:cs="Nirmala UI"/>
@@ -282,7 +262,6 @@
         </w:rPr>
         <w:t>डी</w:t>
       </w:r>
-      <w:proofErr w:type="spellEnd"/>
       <w:r>
         <w:rPr>
           <w:rFonts w:ascii="Mangal" w:hAnsi="Mangal" w:cs="Mangal"/>
@@ -320,7 +299,6 @@
         </w:rPr>
         <w:t xml:space="preserve"> </w:t>
       </w:r>
-      <w:proofErr w:type="spellStart"/>
       <w:r>
         <w:rPr>
           <w:rFonts w:ascii="Nirmala UI" w:hAnsi="Nirmala UI" w:cs="Nirmala UI"/>
@@ -329,7 +307,6 @@
         </w:rPr>
         <w:t>यू</w:t>
       </w:r>
-      <w:proofErr w:type="spellEnd"/>
       <w:r>
         <w:rPr>
           <w:rFonts w:ascii="Mangal" w:hAnsi="Mangal" w:cs="Mangal"/>
@@ -337,7 +314,6 @@
         </w:rPr>
         <w:t>.</w:t>
       </w:r>
-      <w:proofErr w:type="spellStart"/>
       <w:r>
         <w:rPr>
           <w:rFonts w:ascii="Nirmala UI" w:hAnsi="Nirmala UI" w:cs="Nirmala UI"/>
@@ -346,7 +322,6 @@
         </w:rPr>
         <w:t>एल</w:t>
       </w:r>
-      <w:proofErr w:type="spellEnd"/>
       <w:r>
         <w:rPr>
           <w:rFonts w:ascii="Mangal" w:hAnsi="Mangal" w:cs="Mangal"/>
@@ -354,7 +329,6 @@
         </w:rPr>
         <w:t>.</w:t>
       </w:r>
-      <w:proofErr w:type="spellStart"/>
       <w:r>
         <w:rPr>
           <w:rFonts w:ascii="Nirmala UI" w:hAnsi="Nirmala UI" w:cs="Nirmala UI"/>
@@ -363,7 +337,6 @@
         </w:rPr>
         <w:t>डी</w:t>
       </w:r>
-      <w:proofErr w:type="spellEnd"/>
       <w:r>
         <w:rPr>
           <w:rFonts w:ascii="Mangal" w:hAnsi="Mangal" w:cs="Mangal"/>
@@ -399,7 +372,6 @@
           <w:szCs w:val="22"/>
         </w:rPr>
       </w:pPr>
-      <w:proofErr w:type="spellStart"/>
       <w:r>
         <w:rPr>
           <w:rFonts w:ascii="Nirmala UI" w:hAnsi="Nirmala UI" w:cs="Nirmala UI"/>
@@ -408,7 +380,6 @@
         </w:rPr>
         <w:t>झारखंड</w:t>
       </w:r>
-      <w:proofErr w:type="spellEnd"/>
       <w:r>
         <w:rPr>
           <w:rFonts w:ascii="Mangal" w:hAnsi="Mangal" w:cs="Mangal"/>
@@ -482,7 +453,6 @@
           <w:szCs w:val="22"/>
         </w:rPr>
       </w:pPr>
-      <w:proofErr w:type="spellStart"/>
       <w:r>
         <w:rPr>
           <w:rFonts w:ascii="Nirmala UI" w:hAnsi="Nirmala UI" w:cs="Nirmala UI"/>
@@ -491,7 +461,6 @@
         </w:rPr>
         <w:t>कूसाई</w:t>
       </w:r>
-      <w:proofErr w:type="spellEnd"/>
       <w:r>
         <w:rPr>
           <w:rFonts w:ascii="Mangal" w:hAnsi="Mangal" w:cs="Mangal"/>
@@ -527,7 +496,6 @@
           <w:szCs w:val="22"/>
         </w:rPr>
       </w:pPr>
-      <w:proofErr w:type="spellStart"/>
       <w:r>
         <w:rPr>
           <w:rFonts w:ascii="Nirmala UI" w:hAnsi="Nirmala UI" w:cs="Nirmala UI"/>
@@ -536,7 +504,6 @@
         </w:rPr>
         <w:t>दोरनडा</w:t>
       </w:r>
-      <w:proofErr w:type="spellEnd"/>
       <w:r>
         <w:rPr>
           <w:rFonts w:ascii="Mangal" w:hAnsi="Mangal" w:cs="Mangal"/>
@@ -557,7 +524,6 @@
           <w:szCs w:val="22"/>
         </w:rPr>
       </w:pPr>
-      <w:proofErr w:type="spellStart"/>
       <w:r>
         <w:rPr>
           <w:rFonts w:ascii="Nirmala UI" w:hAnsi="Nirmala UI" w:cs="Nirmala UI"/>
@@ -566,7 +532,6 @@
         </w:rPr>
         <w:t>रांची</w:t>
       </w:r>
-      <w:proofErr w:type="spellEnd"/>
       <w:r>
         <w:rPr>
           <w:rFonts w:ascii="Mangal" w:hAnsi="Mangal" w:cs="Mangal"/>
@@ -661,7 +626,6 @@
         </w:rPr>
         <w:t xml:space="preserve"> </w:t>
       </w:r>
-      <w:proofErr w:type="spellStart"/>
       <w:r>
         <w:rPr>
           <w:rFonts w:ascii="Nirmala UI" w:hAnsi="Nirmala UI" w:cs="Nirmala UI"/>
@@ -672,7 +636,6 @@
         </w:rPr>
         <w:t>स्काडा</w:t>
       </w:r>
-      <w:proofErr w:type="spellEnd"/>
       <w:r>
         <w:rPr>
           <w:rFonts w:ascii="Mangal" w:hAnsi="Mangal" w:cs="Mangal"/>
@@ -965,23 +928,7 @@
           <w:rFonts w:ascii="Mangal" w:hAnsi="Mangal" w:cs="Mangal"/>
           <w:szCs w:val="22"/>
         </w:rPr>
-        <w:t xml:space="preserve"> {{</w:t>
-      </w:r>
-      <w:proofErr w:type="spellStart"/>
-      <w:r>
-        <w:rPr>
-          <w:rFonts w:ascii="Mangal" w:hAnsi="Mangal" w:cs="Mangal"/>
-          <w:szCs w:val="22"/>
-        </w:rPr>
-        <w:t>start_date</w:t>
-      </w:r>
-      <w:proofErr w:type="spellEnd"/>
-      <w:r>
-        <w:rPr>
-          <w:rFonts w:ascii="Mangal" w:hAnsi="Mangal" w:cs="Mangal"/>
-          <w:szCs w:val="22"/>
-        </w:rPr>
-        <w:t xml:space="preserve">}} </w:t>
+        <w:t xml:space="preserve"> {{start_date}} </w:t>
       </w:r>
       <w:r>
         <w:rPr>
@@ -996,23 +943,7 @@
           <w:rFonts w:ascii="Mangal" w:hAnsi="Mangal" w:cs="Mangal"/>
           <w:szCs w:val="22"/>
         </w:rPr>
-        <w:t xml:space="preserve"> {{</w:t>
-      </w:r>
-      <w:proofErr w:type="spellStart"/>
-      <w:r>
-        <w:rPr>
-          <w:rFonts w:ascii="Mangal" w:hAnsi="Mangal" w:cs="Mangal"/>
-          <w:szCs w:val="22"/>
-        </w:rPr>
-        <w:t>end_date</w:t>
-      </w:r>
-      <w:proofErr w:type="spellEnd"/>
-      <w:r>
-        <w:rPr>
-          <w:rFonts w:ascii="Mangal" w:hAnsi="Mangal" w:cs="Mangal"/>
-          <w:szCs w:val="22"/>
-        </w:rPr>
-        <w:t xml:space="preserve">}} </w:t>
+        <w:t xml:space="preserve"> {{end_date}} </w:t>
       </w:r>
       <w:r>
         <w:rPr>
@@ -1104,7 +1035,6 @@
         </w:rPr>
         <w:t xml:space="preserve"> </w:t>
       </w:r>
-      <w:proofErr w:type="spellStart"/>
       <w:r>
         <w:rPr>
           <w:rFonts w:ascii="Nirmala UI" w:hAnsi="Nirmala UI" w:cs="Nirmala UI"/>
@@ -1113,7 +1043,6 @@
         </w:rPr>
         <w:t>टाई</w:t>
       </w:r>
-      <w:proofErr w:type="spellEnd"/>
       <w:r>
         <w:rPr>
           <w:rFonts w:ascii="Mangal" w:hAnsi="Mangal" w:cs="Mangal"/>
@@ -1256,7 +1185,6 @@
         </w:rPr>
         <w:t xml:space="preserve"> </w:t>
       </w:r>
-      <w:proofErr w:type="spellStart"/>
       <w:r>
         <w:rPr>
           <w:rFonts w:ascii="Nirmala UI" w:hAnsi="Nirmala UI" w:cs="Nirmala UI"/>
@@ -1265,7 +1193,6 @@
         </w:rPr>
         <w:t>एम</w:t>
       </w:r>
-      <w:proofErr w:type="spellEnd"/>
       <w:r>
         <w:rPr>
           <w:rFonts w:ascii="Mangal" w:hAnsi="Mangal" w:cs="Mangal"/>
@@ -1503,23 +1430,7 @@
           <w:rFonts w:ascii="Nirmala UI" w:hAnsi="Nirmala UI" w:cs="Nirmala UI"/>
           <w:szCs w:val="22"/>
         </w:rPr>
-        <w:t xml:space="preserve">{% for line in </w:t>
-      </w:r>
-      <w:proofErr w:type="spellStart"/>
-      <w:r>
-        <w:rPr>
-          <w:rFonts w:ascii="Nirmala UI" w:hAnsi="Nirmala UI" w:cs="Nirmala UI"/>
-          <w:szCs w:val="22"/>
-        </w:rPr>
-        <w:t>Lines_hindi</w:t>
-      </w:r>
-      <w:proofErr w:type="spellEnd"/>
-      <w:r>
-        <w:rPr>
-          <w:rFonts w:ascii="Nirmala UI" w:hAnsi="Nirmala UI" w:cs="Nirmala UI"/>
-          <w:szCs w:val="22"/>
-        </w:rPr>
-        <w:t xml:space="preserve"> %}</w:t>
+        <w:t>{% for line in Lines_hindi %}</w:t>
       </w:r>
     </w:p>
     <w:p>
@@ -1558,23 +1469,7 @@
           <w:rFonts w:ascii="Nirmala UI" w:hAnsi="Nirmala UI" w:cs="Nirmala UI"/>
           <w:szCs w:val="22"/>
         </w:rPr>
-        <w:t xml:space="preserve">{%- </w:t>
-      </w:r>
-      <w:proofErr w:type="spellStart"/>
-      <w:r>
-        <w:rPr>
-          <w:rFonts w:ascii="Nirmala UI" w:hAnsi="Nirmala UI" w:cs="Nirmala UI"/>
-          <w:szCs w:val="22"/>
-        </w:rPr>
-        <w:t>endfor</w:t>
-      </w:r>
-      <w:proofErr w:type="spellEnd"/>
-      <w:r>
-        <w:rPr>
-          <w:rFonts w:ascii="Nirmala UI" w:hAnsi="Nirmala UI" w:cs="Nirmala UI"/>
-          <w:szCs w:val="22"/>
-        </w:rPr>
-        <w:t xml:space="preserve"> %}</w:t>
+        <w:t>{%- endfor %}</w:t>
       </w:r>
     </w:p>
     <w:p>
@@ -1814,7 +1709,6 @@
         </w:rPr>
         <w:t xml:space="preserve"> </w:t>
       </w:r>
-      <w:proofErr w:type="spellStart"/>
       <w:r>
         <w:rPr>
           <w:rFonts w:ascii="Nirmala UI" w:hAnsi="Nirmala UI" w:cs="Nirmala UI"/>
@@ -1823,7 +1717,6 @@
         </w:rPr>
         <w:t>इंटर</w:t>
       </w:r>
-      <w:proofErr w:type="spellEnd"/>
       <w:r>
         <w:rPr>
           <w:rFonts w:ascii="Mangal" w:hAnsi="Mangal" w:cs="Mangal"/>
@@ -1846,7 +1739,6 @@
         </w:rPr>
         <w:t xml:space="preserve"> </w:t>
       </w:r>
-      <w:proofErr w:type="spellStart"/>
       <w:r>
         <w:rPr>
           <w:rFonts w:ascii="Nirmala UI" w:hAnsi="Nirmala UI" w:cs="Nirmala UI"/>
@@ -1855,7 +1747,6 @@
         </w:rPr>
         <w:t>एक्सचेंजों</w:t>
       </w:r>
-      <w:proofErr w:type="spellEnd"/>
       <w:r>
         <w:rPr>
           <w:rFonts w:ascii="Mangal" w:hAnsi="Mangal" w:cs="Mangal"/>
@@ -2208,7 +2099,6 @@
         </w:rPr>
         <w:t xml:space="preserve"> </w:t>
       </w:r>
-      <w:proofErr w:type="spellStart"/>
       <w:r>
         <w:rPr>
           <w:rFonts w:ascii="Nirmala UI" w:hAnsi="Nirmala UI" w:cs="Nirmala UI"/>
@@ -2217,7 +2107,6 @@
         </w:rPr>
         <w:t>पदनामित</w:t>
       </w:r>
-      <w:proofErr w:type="spellEnd"/>
       <w:r>
         <w:rPr>
           <w:rFonts w:ascii="Mangal" w:hAnsi="Mangal" w:cs="Mangal"/>
@@ -2439,17 +2328,26 @@
     <w:p>
       <w:pPr>
         <w:tabs>
-          <w:tab w:val="left" w:pos="6804"/>
-          <w:tab w:val="left" w:pos="7088"/>
+          <w:tab w:val="left" w:pos="6946"/>
+          <w:tab w:val="left" w:pos="7230"/>
         </w:tabs>
         <w:spacing w:after="0"/>
-        <w:ind w:left="6663"/>
-        <w:rPr>
-          <w:rFonts w:ascii="Mangal" w:hAnsi="Mangal" w:cs="Mangal"/>
-          <w:b/>
-          <w:szCs w:val="22"/>
-        </w:rPr>
-      </w:pPr>
+        <w:rPr>
+          <w:rFonts w:ascii="Nirmala UI" w:hAnsi="Nirmala UI" w:cs="Nirmala UI"/>
+          <w:b/>
+          <w:bCs/>
+          <w:szCs w:val="22"/>
+        </w:rPr>
+      </w:pPr>
+      <w:r>
+        <w:rPr>
+          <w:rFonts w:ascii="Nirmala UI" w:hAnsi="Nirmala UI" w:cs="Nirmala UI"/>
+          <w:b/>
+          <w:bCs/>
+          <w:szCs w:val="22"/>
+        </w:rPr>
+        <w:tab/>
+      </w:r>
       <w:r>
         <w:rPr>
           <w:rFonts w:ascii="Nirmala UI" w:hAnsi="Nirmala UI" w:cs="Nirmala UI"/>
@@ -2459,7 +2357,6 @@
         </w:rPr>
         <w:t>(</w:t>
       </w:r>
-      <w:proofErr w:type="spellStart"/>
       <w:r>
         <w:rPr>
           <w:rFonts w:ascii="Nirmala UI" w:hAnsi="Nirmala UI" w:cs="Nirmala UI" w:hint="cs"/>
@@ -2468,118 +2365,13 @@
           <w:szCs w:val="22"/>
           <w:cs/>
         </w:rPr>
-        <w:t>डी</w:t>
-      </w:r>
-      <w:proofErr w:type="spellEnd"/>
-      <w:r>
-        <w:rPr>
-          <w:rFonts w:ascii="Nirmala UI" w:hAnsi="Nirmala UI" w:cs="Nirmala UI"/>
-          <w:b/>
-          <w:bCs/>
-          <w:szCs w:val="22"/>
-          <w:cs/>
-        </w:rPr>
-        <w:t xml:space="preserve"> </w:t>
-      </w:r>
-      <w:proofErr w:type="spellStart"/>
-      <w:r>
-        <w:rPr>
-          <w:rFonts w:ascii="Nirmala UI" w:hAnsi="Nirmala UI" w:cs="Nirmala UI" w:hint="cs"/>
-          <w:b/>
-          <w:bCs/>
-          <w:szCs w:val="22"/>
-          <w:cs/>
-        </w:rPr>
-        <w:t>बिश्वास</w:t>
-      </w:r>
-      <w:proofErr w:type="spellEnd"/>
-      <w:r>
-        <w:rPr>
-          <w:rFonts w:ascii="Nirmala UI" w:hAnsi="Nirmala UI" w:cs="Nirmala UI"/>
-          <w:b/>
-          <w:bCs/>
-          <w:szCs w:val="22"/>
-        </w:rPr>
-        <w:t>)</w:t>
-      </w:r>
-    </w:p>
-    <w:p>
-      <w:pPr>
-        <w:tabs>
-          <w:tab w:val="left" w:pos="6804"/>
-          <w:tab w:val="left" w:pos="7088"/>
-        </w:tabs>
-        <w:spacing w:after="0"/>
-        <w:rPr>
-          <w:rFonts w:ascii="Mangal" w:hAnsi="Mangal" w:cs="Mangal"/>
-          <w:b/>
-          <w:szCs w:val="22"/>
-        </w:rPr>
-      </w:pPr>
-      <w:r>
-        <w:rPr>
-          <w:rFonts w:ascii="Nirmala UI" w:hAnsi="Nirmala UI" w:cs="Nirmala UI"/>
-          <w:b/>
-          <w:bCs/>
-          <w:szCs w:val="22"/>
-        </w:rPr>
-        <w:t xml:space="preserve">                                                                                                     </w:t>
-      </w:r>
-      <w:r>
-        <w:rPr>
-          <w:rFonts w:ascii="Nirmala UI" w:hAnsi="Nirmala UI" w:cs="Nirmala UI"/>
-          <w:b/>
-          <w:bCs/>
-          <w:szCs w:val="22"/>
-          <w:cs/>
-        </w:rPr>
-        <w:t xml:space="preserve">वरिष्ठ </w:t>
-      </w:r>
-      <w:r>
-        <w:rPr>
-          <w:rFonts w:ascii="Nirmala UI" w:hAnsi="Nirmala UI" w:cs="Nirmala UI"/>
-          <w:b/>
-          <w:bCs/>
-          <w:szCs w:val="22"/>
-        </w:rPr>
-        <w:t xml:space="preserve"> </w:t>
-      </w:r>
-      <w:proofErr w:type="spellStart"/>
-      <w:r>
-        <w:rPr>
-          <w:rFonts w:ascii="Nirmala UI" w:hAnsi="Nirmala UI" w:cs="Nirmala UI" w:hint="cs"/>
-          <w:b/>
-          <w:bCs/>
-          <w:szCs w:val="22"/>
-          <w:cs/>
-        </w:rPr>
-        <w:t>उपमहाप्रबंधक</w:t>
-      </w:r>
-      <w:proofErr w:type="spellEnd"/>
-      <w:r>
-        <w:rPr>
-          <w:rFonts w:ascii="Mangal" w:hAnsi="Mangal" w:cs="Mangal"/>
-          <w:b/>
-          <w:szCs w:val="22"/>
-        </w:rPr>
-        <w:t>(</w:t>
-      </w:r>
-      <w:proofErr w:type="spellStart"/>
-      <w:r>
-        <w:rPr>
-          <w:rFonts w:ascii="Nirmala UI" w:hAnsi="Nirmala UI" w:cs="Nirmala UI"/>
-          <w:b/>
-          <w:bCs/>
-          <w:szCs w:val="22"/>
-          <w:cs/>
-        </w:rPr>
-        <w:t>स्काडा</w:t>
-      </w:r>
-      <w:proofErr w:type="spellEnd"/>
-      <w:r>
-        <w:rPr>
-          <w:rFonts w:ascii="Mangal" w:hAnsi="Mangal" w:cs="Mangal"/>
-          <w:b/>
+        <w:t>डी बिश्वास</w:t>
+      </w:r>
+      <w:r>
+        <w:rPr>
+          <w:rFonts w:ascii="Nirmala UI" w:hAnsi="Nirmala UI" w:cs="Nirmala UI"/>
+          <w:b/>
+          <w:bCs/>
           <w:szCs w:val="22"/>
         </w:rPr>
         <w:t>)</w:t>
@@ -2593,10 +2385,59 @@
         </w:tabs>
         <w:spacing w:after="0"/>
         <w:rPr>
-          <w:rFonts w:ascii="Mangal" w:hAnsi="Mangal" w:cs="Mangal"/>
-          <w:szCs w:val="22"/>
-        </w:rPr>
-      </w:pPr>
+          <w:rFonts w:ascii="Nirmala UI" w:hAnsi="Nirmala UI" w:cs="Nirmala UI"/>
+          <w:b/>
+          <w:bCs/>
+          <w:szCs w:val="22"/>
+        </w:rPr>
+      </w:pPr>
+      <w:r>
+        <w:rPr>
+          <w:rFonts w:ascii="Nirmala UI" w:hAnsi="Nirmala UI" w:cs="Nirmala UI"/>
+          <w:b/>
+          <w:bCs/>
+          <w:szCs w:val="22"/>
+        </w:rPr>
+        <w:t xml:space="preserve">                                                                                                     </w:t>
+      </w:r>
+      <w:r>
+        <w:rPr>
+          <w:rFonts w:ascii="Nirmala UI" w:hAnsi="Nirmala UI" w:cs="Nirmala UI" w:hint="cs"/>
+          <w:b/>
+          <w:bCs/>
+          <w:szCs w:val="22"/>
+          <w:cs/>
+        </w:rPr>
+        <w:t>महाप्रबंधक</w:t>
+      </w:r>
+      <w:r>
+        <w:rPr>
+          <w:rFonts w:ascii="Nirmala UI" w:hAnsi="Nirmala UI" w:cs="Nirmala UI"/>
+          <w:b/>
+          <w:bCs/>
+          <w:szCs w:val="22"/>
+        </w:rPr>
+        <w:t>(</w:t>
+      </w:r>
+      <w:r>
+        <w:rPr>
+          <w:rFonts w:ascii="Nirmala UI" w:hAnsi="Nirmala UI" w:cs="Nirmala UI"/>
+          <w:b/>
+          <w:bCs/>
+          <w:szCs w:val="22"/>
+          <w:cs/>
+        </w:rPr>
+        <w:t>ओ टी</w:t>
+      </w:r>
+      <w:r>
+        <w:rPr>
+          <w:rFonts w:ascii="Nirmala UI" w:hAnsi="Nirmala UI" w:cs="Nirmala UI"/>
+          <w:b/>
+          <w:bCs/>
+          <w:szCs w:val="22"/>
+        </w:rPr>
+        <w:t>)</w:t>
+      </w:r>
     </w:p>
     <w:p>
       <w:pPr>
@@ -2605,7 +2446,6 @@
           <w:tab w:val="left" w:pos="7230"/>
         </w:tabs>
         <w:spacing w:after="0"/>
-        <w:ind w:left="13892" w:hanging="6946"/>
         <w:rPr>
           <w:rFonts w:ascii="Mangal" w:hAnsi="Mangal" w:cs="Mangal"/>
           <w:szCs w:val="22"/>
@@ -2619,10 +2459,9 @@
           <w:tab w:val="left" w:pos="7230"/>
         </w:tabs>
         <w:spacing w:after="0"/>
-        <w:rPr>
-          <w:rFonts w:ascii="Nirmala UI" w:hAnsi="Nirmala UI" w:cs="Nirmala UI"/>
-          <w:b/>
-          <w:bCs/>
+        <w:ind w:left="13892" w:hanging="6946"/>
+        <w:rPr>
+          <w:rFonts w:ascii="Mangal" w:hAnsi="Mangal" w:cs="Mangal"/>
           <w:szCs w:val="22"/>
         </w:rPr>
       </w:pPr>
@@ -2635,10 +2474,24 @@
         </w:tabs>
         <w:spacing w:after="0"/>
         <w:rPr>
-          <w:szCs w:val="22"/>
-        </w:rPr>
-      </w:pPr>
-      <w:proofErr w:type="spellStart"/>
+          <w:rFonts w:ascii="Nirmala UI" w:hAnsi="Nirmala UI" w:cs="Nirmala UI"/>
+          <w:b/>
+          <w:bCs/>
+          <w:szCs w:val="22"/>
+        </w:rPr>
+      </w:pPr>
+    </w:p>
+    <w:p>
+      <w:pPr>
+        <w:tabs>
+          <w:tab w:val="left" w:pos="6946"/>
+          <w:tab w:val="left" w:pos="7230"/>
+        </w:tabs>
+        <w:spacing w:after="0"/>
+        <w:rPr>
+          <w:szCs w:val="22"/>
+        </w:rPr>
+      </w:pPr>
       <w:r>
         <w:rPr>
           <w:rFonts w:ascii="Nirmala UI" w:hAnsi="Nirmala UI" w:cs="Nirmala UI"/>
@@ -2650,7 +2503,6 @@
         <w:lastRenderedPageBreak/>
         <w:t>प्रतिलिपि</w:t>
       </w:r>
-      <w:proofErr w:type="spellEnd"/>
       <w:r>
         <w:rPr>
           <w:rFonts w:ascii="Mangal" w:hAnsi="Mangal" w:cs="Mangal"/>
@@ -2690,7 +2542,6 @@
         </w:rPr>
         <w:t>(</w:t>
       </w:r>
-      <w:proofErr w:type="spellStart"/>
       <w:r>
         <w:rPr>
           <w:rFonts w:ascii="Nirmala UI" w:hAnsi="Nirmala UI" w:cs="Nirmala UI" w:hint="cs"/>
@@ -2699,7 +2550,6 @@
         </w:rPr>
         <w:t>सुप्रचालन</w:t>
       </w:r>
-      <w:proofErr w:type="spellEnd"/>
       <w:r>
         <w:rPr>
           <w:rFonts w:ascii="Nirmala UI" w:hAnsi="Nirmala UI" w:cs="Nirmala UI"/>
@@ -2731,7 +2581,6 @@
         </w:rPr>
         <w:t xml:space="preserve">, </w:t>
       </w:r>
-      <w:proofErr w:type="spellStart"/>
       <w:r>
         <w:rPr>
           <w:rFonts w:ascii="Nirmala UI" w:hAnsi="Nirmala UI" w:cs="Nirmala UI" w:hint="cs"/>
@@ -2740,7 +2589,6 @@
         </w:rPr>
         <w:t>पू</w:t>
       </w:r>
-      <w:proofErr w:type="spellEnd"/>
       <w:r>
         <w:rPr>
           <w:rFonts w:ascii="Nirmala UI" w:hAnsi="Nirmala UI" w:cs="Nirmala UI"/>
@@ -2748,7 +2596,6 @@
         </w:rPr>
         <w:t>0</w:t>
       </w:r>
-      <w:proofErr w:type="spellStart"/>
       <w:r>
         <w:rPr>
           <w:rFonts w:ascii="Nirmala UI" w:hAnsi="Nirmala UI" w:cs="Nirmala UI" w:hint="cs"/>
@@ -2757,7 +2604,6 @@
         </w:rPr>
         <w:t>क्षे</w:t>
       </w:r>
-      <w:proofErr w:type="spellEnd"/>
       <w:r>
         <w:rPr>
           <w:rFonts w:ascii="Nirmala UI" w:hAnsi="Nirmala UI" w:cs="Nirmala UI"/>
@@ -2780,7 +2626,6 @@
         </w:rPr>
         <w:t>0</w:t>
       </w:r>
-      <w:proofErr w:type="spellStart"/>
       <w:r>
         <w:rPr>
           <w:rFonts w:ascii="Nirmala UI" w:hAnsi="Nirmala UI" w:cs="Nirmala UI" w:hint="cs"/>
@@ -2789,7 +2634,6 @@
         </w:rPr>
         <w:t>प्रे</w:t>
       </w:r>
-      <w:proofErr w:type="spellEnd"/>
       <w:r>
         <w:rPr>
           <w:rFonts w:ascii="Nirmala UI" w:hAnsi="Nirmala UI" w:cs="Nirmala UI"/>
@@ -2856,30 +2700,21 @@
           <w:rFonts w:ascii="Nirmala UI" w:hAnsi="Nirmala UI" w:cs="Nirmala UI"/>
           <w:szCs w:val="22"/>
         </w:rPr>
-        <w:t>2024</w:t>
-      </w:r>
-      <w:r>
-        <w:rPr>
-          <w:rFonts w:ascii="Nirmala UI" w:hAnsi="Nirmala UI" w:cs="Nirmala UI"/>
-          <w:szCs w:val="22"/>
-        </w:rPr>
-        <w:t>/                                                      Date: {{</w:t>
-      </w:r>
-      <w:proofErr w:type="spellStart"/>
-      <w:r>
-        <w:rPr>
-          <w:rFonts w:ascii="Nirmala UI" w:hAnsi="Nirmala UI" w:cs="Nirmala UI"/>
-          <w:szCs w:val="22"/>
-        </w:rPr>
-        <w:t>cur_date</w:t>
-      </w:r>
-      <w:proofErr w:type="spellEnd"/>
-      <w:r>
-        <w:rPr>
-          <w:rFonts w:ascii="Nirmala UI" w:hAnsi="Nirmala UI" w:cs="Nirmala UI"/>
-          <w:szCs w:val="22"/>
-        </w:rPr>
-        <w:t>}}</w:t>
+        <w:t>202</w:t>
+      </w:r>
+      <w:r>
+        <w:rPr>
+          <w:rFonts w:ascii="Nirmala UI" w:hAnsi="Nirmala UI" w:cs="Nirmala UI"/>
+          <w:szCs w:val="22"/>
+        </w:rPr>
+        <w:t>5</w:t>
+      </w:r>
+      <w:r>
+        <w:rPr>
+          <w:rFonts w:ascii="Nirmala UI" w:hAnsi="Nirmala UI" w:cs="Nirmala UI"/>
+          <w:szCs w:val="22"/>
+        </w:rPr>
+        <w:t>/                                                      Date: {{cur_date}}</w:t>
       </w:r>
     </w:p>
     <w:p>
@@ -2949,21 +2784,12 @@
           <w:szCs w:val="22"/>
         </w:rPr>
       </w:pPr>
-      <w:proofErr w:type="spellStart"/>
-      <w:r>
-        <w:rPr>
-          <w:rFonts w:ascii="Nirmala UI" w:hAnsi="Nirmala UI" w:cs="Nirmala UI"/>
-          <w:szCs w:val="22"/>
-        </w:rPr>
-        <w:t>Kusai</w:t>
-      </w:r>
-      <w:proofErr w:type="spellEnd"/>
-      <w:r>
-        <w:rPr>
-          <w:rFonts w:ascii="Nirmala UI" w:hAnsi="Nirmala UI" w:cs="Nirmala UI"/>
-          <w:szCs w:val="22"/>
-        </w:rPr>
-        <w:t xml:space="preserve"> Colony,</w:t>
+      <w:r>
+        <w:rPr>
+          <w:rFonts w:ascii="Nirmala UI" w:hAnsi="Nirmala UI" w:cs="Nirmala UI"/>
+          <w:szCs w:val="22"/>
+        </w:rPr>
+        <w:t>Kusai Colony,</w:t>
       </w:r>
     </w:p>
     <w:p>
@@ -3073,23 +2899,7 @@
           <w:rFonts w:ascii="Mangal" w:hAnsi="Mangal" w:cs="Mangal"/>
           <w:szCs w:val="22"/>
         </w:rPr>
-        <w:t>{{</w:t>
-      </w:r>
-      <w:proofErr w:type="spellStart"/>
-      <w:r>
-        <w:rPr>
-          <w:rFonts w:ascii="Mangal" w:hAnsi="Mangal" w:cs="Mangal"/>
-          <w:szCs w:val="22"/>
-        </w:rPr>
-        <w:t>start_date</w:t>
-      </w:r>
-      <w:proofErr w:type="spellEnd"/>
-      <w:r>
-        <w:rPr>
-          <w:rFonts w:ascii="Mangal" w:hAnsi="Mangal" w:cs="Mangal"/>
-          <w:szCs w:val="22"/>
-        </w:rPr>
-        <w:t xml:space="preserve">}} </w:t>
+        <w:t xml:space="preserve">{{start_date}} </w:t>
       </w:r>
       <w:r>
         <w:rPr>
@@ -3103,23 +2913,7 @@
           <w:rFonts w:ascii="Mangal" w:hAnsi="Mangal" w:cs="Mangal"/>
           <w:szCs w:val="22"/>
         </w:rPr>
-        <w:t xml:space="preserve"> {{</w:t>
-      </w:r>
-      <w:proofErr w:type="spellStart"/>
-      <w:r>
-        <w:rPr>
-          <w:rFonts w:ascii="Mangal" w:hAnsi="Mangal" w:cs="Mangal"/>
-          <w:szCs w:val="22"/>
-        </w:rPr>
-        <w:t>end_date</w:t>
-      </w:r>
-      <w:proofErr w:type="spellEnd"/>
-      <w:r>
-        <w:rPr>
-          <w:rFonts w:ascii="Mangal" w:hAnsi="Mangal" w:cs="Mangal"/>
-          <w:szCs w:val="22"/>
-        </w:rPr>
-        <w:t>}}</w:t>
+        <w:t xml:space="preserve"> {{end_date}}</w:t>
       </w:r>
       <w:r>
         <w:rPr>
@@ -3151,23 +2945,7 @@
           <w:rFonts w:ascii="Nirmala UI" w:hAnsi="Nirmala UI" w:cs="Nirmala UI"/>
           <w:szCs w:val="22"/>
         </w:rPr>
-        <w:t xml:space="preserve">{% for line in </w:t>
-      </w:r>
-      <w:proofErr w:type="spellStart"/>
-      <w:r>
-        <w:rPr>
-          <w:rFonts w:ascii="Nirmala UI" w:hAnsi="Nirmala UI" w:cs="Nirmala UI"/>
-          <w:szCs w:val="22"/>
-        </w:rPr>
-        <w:t>Lines_english</w:t>
-      </w:r>
-      <w:proofErr w:type="spellEnd"/>
-      <w:r>
-        <w:rPr>
-          <w:rFonts w:ascii="Nirmala UI" w:hAnsi="Nirmala UI" w:cs="Nirmala UI"/>
-          <w:szCs w:val="22"/>
-        </w:rPr>
-        <w:t xml:space="preserve"> %}</w:t>
+        <w:t>{% for line in Lines_english %}</w:t>
       </w:r>
     </w:p>
     <w:p>
@@ -3205,23 +2983,7 @@
           <w:rFonts w:ascii="Nirmala UI" w:hAnsi="Nirmala UI" w:cs="Nirmala UI"/>
           <w:szCs w:val="22"/>
         </w:rPr>
-        <w:t xml:space="preserve">{%- </w:t>
-      </w:r>
-      <w:proofErr w:type="spellStart"/>
-      <w:r>
-        <w:rPr>
-          <w:rFonts w:ascii="Nirmala UI" w:hAnsi="Nirmala UI" w:cs="Nirmala UI"/>
-          <w:szCs w:val="22"/>
-        </w:rPr>
-        <w:t>endfor</w:t>
-      </w:r>
-      <w:proofErr w:type="spellEnd"/>
-      <w:r>
-        <w:rPr>
-          <w:rFonts w:ascii="Nirmala UI" w:hAnsi="Nirmala UI" w:cs="Nirmala UI"/>
-          <w:szCs w:val="22"/>
-        </w:rPr>
-        <w:t xml:space="preserve"> %}</w:t>
+        <w:t>{%- endfor %}</w:t>
       </w:r>
     </w:p>
     <w:p>
@@ -3369,60 +3131,28 @@
           <w:bCs/>
           <w:szCs w:val="22"/>
         </w:rPr>
-        <w:t>(</w:t>
-      </w:r>
-      <w:r>
-        <w:rPr>
-          <w:rFonts w:ascii="Nirmala UI" w:hAnsi="Nirmala UI" w:cs="Nirmala UI"/>
-          <w:b/>
-          <w:bCs/>
-          <w:szCs w:val="22"/>
-        </w:rPr>
-        <w:t>D. Biswas</w:t>
-      </w:r>
-      <w:r>
-        <w:rPr>
-          <w:rFonts w:ascii="Nirmala UI" w:hAnsi="Nirmala UI" w:cs="Nirmala UI"/>
-          <w:b/>
-          <w:bCs/>
-          <w:szCs w:val="22"/>
-        </w:rPr>
-        <w:t>)</w:t>
-      </w:r>
-    </w:p>
-    <w:p>
-      <w:pPr>
-        <w:spacing w:after="0"/>
-        <w:ind w:left="6663" w:hanging="273"/>
-        <w:rPr>
-          <w:rFonts w:ascii="Nirmala UI" w:hAnsi="Nirmala UI" w:cs="Nirmala UI"/>
-          <w:szCs w:val="22"/>
-        </w:rPr>
-      </w:pPr>
-      <w:r>
-        <w:rPr>
-          <w:rFonts w:ascii="Nirmala UI" w:hAnsi="Nirmala UI" w:cs="Nirmala UI"/>
-          <w:b/>
-          <w:szCs w:val="22"/>
-        </w:rPr>
-        <w:t xml:space="preserve">Sr. </w:t>
-      </w:r>
-      <w:r>
-        <w:rPr>
-          <w:rFonts w:ascii="Nirmala UI" w:hAnsi="Nirmala UI" w:cs="Nirmala UI"/>
-          <w:b/>
-          <w:szCs w:val="22"/>
-        </w:rPr>
-        <w:t>DGM (SCADA, ERLDC</w:t>
-      </w:r>
-      <w:r>
-        <w:rPr>
-          <w:rFonts w:ascii="Nirmala UI" w:hAnsi="Nirmala UI" w:cs="Nirmala UI"/>
-          <w:b/>
-          <w:bCs/>
-          <w:szCs w:val="22"/>
-        </w:rPr>
-        <w:t>)</w:t>
+        <w:t>(D. Biswas)</w:t>
+      </w:r>
+    </w:p>
+    <w:p>
+      <w:pPr>
+        <w:spacing w:after="0"/>
+        <w:ind w:left="6663"/>
+        <w:rPr>
+          <w:rFonts w:ascii="Nirmala UI" w:hAnsi="Nirmala UI" w:cs="Nirmala UI"/>
+          <w:b/>
+          <w:bCs/>
+          <w:szCs w:val="22"/>
+        </w:rPr>
+      </w:pPr>
+      <w:r>
+        <w:rPr>
+          <w:rFonts w:ascii="Nirmala UI" w:hAnsi="Nirmala UI" w:cs="Nirmala UI"/>
+          <w:b/>
+          <w:bCs/>
+          <w:szCs w:val="22"/>
+        </w:rPr>
+        <w:t>GM (OT, ERLDC)</w:t>
       </w:r>
     </w:p>
     <w:p>

--- a/svs_be/letters doc templates/Letter to JUSNL.docx
+++ b/svs_be/letters doc templates/Letter to JUSNL.docx
@@ -44,6 +44,7 @@
         </w:rPr>
         <w:t xml:space="preserve">: </w:t>
       </w:r>
+      <w:proofErr w:type="spellStart"/>
       <w:r>
         <w:rPr>
           <w:rFonts w:ascii="Nirmala UI" w:hAnsi="Nirmala UI" w:cs="Nirmala UI"/>
@@ -52,6 +53,7 @@
         </w:rPr>
         <w:t>ईआरएलडीसी</w:t>
       </w:r>
+      <w:proofErr w:type="spellEnd"/>
       <w:r>
         <w:rPr>
           <w:rFonts w:ascii="Mangal" w:hAnsi="Mangal" w:cs="Mangal"/>
@@ -59,6 +61,7 @@
         </w:rPr>
         <w:t>/</w:t>
       </w:r>
+      <w:proofErr w:type="spellStart"/>
       <w:r>
         <w:rPr>
           <w:rFonts w:ascii="Nirmala UI" w:hAnsi="Nirmala UI" w:cs="Nirmala UI"/>
@@ -67,6 +70,7 @@
         </w:rPr>
         <w:t>स्काडा</w:t>
       </w:r>
+      <w:proofErr w:type="spellEnd"/>
       <w:r>
         <w:rPr>
           <w:rFonts w:ascii="Mangal" w:hAnsi="Mangal" w:cs="Mangal"/>
@@ -74,6 +78,7 @@
         </w:rPr>
         <w:t>/</w:t>
       </w:r>
+      <w:proofErr w:type="spellStart"/>
       <w:r>
         <w:rPr>
           <w:rFonts w:ascii="Nirmala UI" w:hAnsi="Nirmala UI" w:cs="Nirmala UI"/>
@@ -82,6 +87,7 @@
         </w:rPr>
         <w:t>ओएंडएम</w:t>
       </w:r>
+      <w:proofErr w:type="spellEnd"/>
       <w:r>
         <w:rPr>
           <w:rFonts w:ascii="Mangal" w:hAnsi="Mangal" w:cs="Mangal"/>
@@ -123,7 +129,23 @@
           <w:rFonts w:ascii="Mangal" w:hAnsi="Mangal" w:cs="Mangal"/>
           <w:szCs w:val="22"/>
         </w:rPr>
-        <w:t xml:space="preserve">: {{cur_date}}                                                             </w:t>
+        <w:t>: {{</w:t>
+      </w:r>
+      <w:proofErr w:type="spellStart"/>
+      <w:r>
+        <w:rPr>
+          <w:rFonts w:ascii="Mangal" w:hAnsi="Mangal" w:cs="Mangal"/>
+          <w:szCs w:val="22"/>
+        </w:rPr>
+        <w:t>cur_date</w:t>
+      </w:r>
+      <w:proofErr w:type="spellEnd"/>
+      <w:r>
+        <w:rPr>
+          <w:rFonts w:ascii="Mangal" w:hAnsi="Mangal" w:cs="Mangal"/>
+          <w:szCs w:val="22"/>
+        </w:rPr>
+        <w:t xml:space="preserve">}}                                                             </w:t>
       </w:r>
     </w:p>
     <w:p>
@@ -166,6 +188,7 @@
         </w:rPr>
         <w:t xml:space="preserve"> </w:t>
       </w:r>
+      <w:proofErr w:type="spellStart"/>
       <w:r>
         <w:rPr>
           <w:rFonts w:ascii="Nirmala UI" w:hAnsi="Nirmala UI" w:cs="Nirmala UI"/>
@@ -174,6 +197,7 @@
         </w:rPr>
         <w:t>मे</w:t>
       </w:r>
+      <w:proofErr w:type="spellEnd"/>
       <w:r>
         <w:rPr>
           <w:rFonts w:ascii="Mangal" w:hAnsi="Mangal" w:cs="Mangal"/>
@@ -239,6 +263,7 @@
         </w:rPr>
         <w:t>.</w:t>
       </w:r>
+      <w:proofErr w:type="spellStart"/>
       <w:r>
         <w:rPr>
           <w:rFonts w:ascii="Nirmala UI" w:hAnsi="Nirmala UI" w:cs="Nirmala UI"/>
@@ -247,6 +272,7 @@
         </w:rPr>
         <w:t>एल</w:t>
       </w:r>
+      <w:proofErr w:type="spellEnd"/>
       <w:r>
         <w:rPr>
           <w:rFonts w:ascii="Mangal" w:hAnsi="Mangal" w:cs="Mangal"/>
@@ -254,6 +280,7 @@
         </w:rPr>
         <w:t>.</w:t>
       </w:r>
+      <w:proofErr w:type="spellStart"/>
       <w:r>
         <w:rPr>
           <w:rFonts w:ascii="Nirmala UI" w:hAnsi="Nirmala UI" w:cs="Nirmala UI"/>
@@ -262,6 +289,7 @@
         </w:rPr>
         <w:t>डी</w:t>
       </w:r>
+      <w:proofErr w:type="spellEnd"/>
       <w:r>
         <w:rPr>
           <w:rFonts w:ascii="Mangal" w:hAnsi="Mangal" w:cs="Mangal"/>
@@ -299,6 +327,7 @@
         </w:rPr>
         <w:t xml:space="preserve"> </w:t>
       </w:r>
+      <w:proofErr w:type="spellStart"/>
       <w:r>
         <w:rPr>
           <w:rFonts w:ascii="Nirmala UI" w:hAnsi="Nirmala UI" w:cs="Nirmala UI"/>
@@ -307,6 +336,7 @@
         </w:rPr>
         <w:t>यू</w:t>
       </w:r>
+      <w:proofErr w:type="spellEnd"/>
       <w:r>
         <w:rPr>
           <w:rFonts w:ascii="Mangal" w:hAnsi="Mangal" w:cs="Mangal"/>
@@ -314,6 +344,7 @@
         </w:rPr>
         <w:t>.</w:t>
       </w:r>
+      <w:proofErr w:type="spellStart"/>
       <w:r>
         <w:rPr>
           <w:rFonts w:ascii="Nirmala UI" w:hAnsi="Nirmala UI" w:cs="Nirmala UI"/>
@@ -322,6 +353,7 @@
         </w:rPr>
         <w:t>एल</w:t>
       </w:r>
+      <w:proofErr w:type="spellEnd"/>
       <w:r>
         <w:rPr>
           <w:rFonts w:ascii="Mangal" w:hAnsi="Mangal" w:cs="Mangal"/>
@@ -329,6 +361,7 @@
         </w:rPr>
         <w:t>.</w:t>
       </w:r>
+      <w:proofErr w:type="spellStart"/>
       <w:r>
         <w:rPr>
           <w:rFonts w:ascii="Nirmala UI" w:hAnsi="Nirmala UI" w:cs="Nirmala UI"/>
@@ -337,6 +370,7 @@
         </w:rPr>
         <w:t>डी</w:t>
       </w:r>
+      <w:proofErr w:type="spellEnd"/>
       <w:r>
         <w:rPr>
           <w:rFonts w:ascii="Mangal" w:hAnsi="Mangal" w:cs="Mangal"/>
@@ -372,6 +406,7 @@
           <w:szCs w:val="22"/>
         </w:rPr>
       </w:pPr>
+      <w:proofErr w:type="spellStart"/>
       <w:r>
         <w:rPr>
           <w:rFonts w:ascii="Nirmala UI" w:hAnsi="Nirmala UI" w:cs="Nirmala UI"/>
@@ -380,6 +415,7 @@
         </w:rPr>
         <w:t>झारखंड</w:t>
       </w:r>
+      <w:proofErr w:type="spellEnd"/>
       <w:r>
         <w:rPr>
           <w:rFonts w:ascii="Mangal" w:hAnsi="Mangal" w:cs="Mangal"/>
@@ -453,6 +489,7 @@
           <w:szCs w:val="22"/>
         </w:rPr>
       </w:pPr>
+      <w:proofErr w:type="spellStart"/>
       <w:r>
         <w:rPr>
           <w:rFonts w:ascii="Nirmala UI" w:hAnsi="Nirmala UI" w:cs="Nirmala UI"/>
@@ -461,6 +498,7 @@
         </w:rPr>
         <w:t>कूसाई</w:t>
       </w:r>
+      <w:proofErr w:type="spellEnd"/>
       <w:r>
         <w:rPr>
           <w:rFonts w:ascii="Mangal" w:hAnsi="Mangal" w:cs="Mangal"/>
@@ -496,6 +534,7 @@
           <w:szCs w:val="22"/>
         </w:rPr>
       </w:pPr>
+      <w:proofErr w:type="spellStart"/>
       <w:r>
         <w:rPr>
           <w:rFonts w:ascii="Nirmala UI" w:hAnsi="Nirmala UI" w:cs="Nirmala UI"/>
@@ -504,6 +543,7 @@
         </w:rPr>
         <w:t>दोरनडा</w:t>
       </w:r>
+      <w:proofErr w:type="spellEnd"/>
       <w:r>
         <w:rPr>
           <w:rFonts w:ascii="Mangal" w:hAnsi="Mangal" w:cs="Mangal"/>
@@ -524,6 +564,7 @@
           <w:szCs w:val="22"/>
         </w:rPr>
       </w:pPr>
+      <w:proofErr w:type="spellStart"/>
       <w:r>
         <w:rPr>
           <w:rFonts w:ascii="Nirmala UI" w:hAnsi="Nirmala UI" w:cs="Nirmala UI"/>
@@ -532,6 +573,7 @@
         </w:rPr>
         <w:t>रांची</w:t>
       </w:r>
+      <w:proofErr w:type="spellEnd"/>
       <w:r>
         <w:rPr>
           <w:rFonts w:ascii="Mangal" w:hAnsi="Mangal" w:cs="Mangal"/>
@@ -626,6 +668,7 @@
         </w:rPr>
         <w:t xml:space="preserve"> </w:t>
       </w:r>
+      <w:proofErr w:type="spellStart"/>
       <w:r>
         <w:rPr>
           <w:rFonts w:ascii="Nirmala UI" w:hAnsi="Nirmala UI" w:cs="Nirmala UI"/>
@@ -636,6 +679,7 @@
         </w:rPr>
         <w:t>स्काडा</w:t>
       </w:r>
+      <w:proofErr w:type="spellEnd"/>
       <w:r>
         <w:rPr>
           <w:rFonts w:ascii="Mangal" w:hAnsi="Mangal" w:cs="Mangal"/>
@@ -928,7 +972,23 @@
           <w:rFonts w:ascii="Mangal" w:hAnsi="Mangal" w:cs="Mangal"/>
           <w:szCs w:val="22"/>
         </w:rPr>
-        <w:t xml:space="preserve"> {{start_date}} </w:t>
+        <w:t xml:space="preserve"> {{</w:t>
+      </w:r>
+      <w:proofErr w:type="spellStart"/>
+      <w:r>
+        <w:rPr>
+          <w:rFonts w:ascii="Mangal" w:hAnsi="Mangal" w:cs="Mangal"/>
+          <w:szCs w:val="22"/>
+        </w:rPr>
+        <w:t>start_date</w:t>
+      </w:r>
+      <w:proofErr w:type="spellEnd"/>
+      <w:r>
+        <w:rPr>
+          <w:rFonts w:ascii="Mangal" w:hAnsi="Mangal" w:cs="Mangal"/>
+          <w:szCs w:val="22"/>
+        </w:rPr>
+        <w:t xml:space="preserve">}} </w:t>
       </w:r>
       <w:r>
         <w:rPr>
@@ -943,7 +1003,23 @@
           <w:rFonts w:ascii="Mangal" w:hAnsi="Mangal" w:cs="Mangal"/>
           <w:szCs w:val="22"/>
         </w:rPr>
-        <w:t xml:space="preserve"> {{end_date}} </w:t>
+        <w:t xml:space="preserve"> {{</w:t>
+      </w:r>
+      <w:proofErr w:type="spellStart"/>
+      <w:r>
+        <w:rPr>
+          <w:rFonts w:ascii="Mangal" w:hAnsi="Mangal" w:cs="Mangal"/>
+          <w:szCs w:val="22"/>
+        </w:rPr>
+        <w:t>end_date</w:t>
+      </w:r>
+      <w:proofErr w:type="spellEnd"/>
+      <w:r>
+        <w:rPr>
+          <w:rFonts w:ascii="Mangal" w:hAnsi="Mangal" w:cs="Mangal"/>
+          <w:szCs w:val="22"/>
+        </w:rPr>
+        <w:t xml:space="preserve">}} </w:t>
       </w:r>
       <w:r>
         <w:rPr>
@@ -1035,6 +1111,7 @@
         </w:rPr>
         <w:t xml:space="preserve"> </w:t>
       </w:r>
+      <w:proofErr w:type="spellStart"/>
       <w:r>
         <w:rPr>
           <w:rFonts w:ascii="Nirmala UI" w:hAnsi="Nirmala UI" w:cs="Nirmala UI"/>
@@ -1043,6 +1120,7 @@
         </w:rPr>
         <w:t>टाई</w:t>
       </w:r>
+      <w:proofErr w:type="spellEnd"/>
       <w:r>
         <w:rPr>
           <w:rFonts w:ascii="Mangal" w:hAnsi="Mangal" w:cs="Mangal"/>
@@ -1185,6 +1263,7 @@
         </w:rPr>
         <w:t xml:space="preserve"> </w:t>
       </w:r>
+      <w:proofErr w:type="spellStart"/>
       <w:r>
         <w:rPr>
           <w:rFonts w:ascii="Nirmala UI" w:hAnsi="Nirmala UI" w:cs="Nirmala UI"/>
@@ -1193,6 +1272,7 @@
         </w:rPr>
         <w:t>एम</w:t>
       </w:r>
+      <w:proofErr w:type="spellEnd"/>
       <w:r>
         <w:rPr>
           <w:rFonts w:ascii="Mangal" w:hAnsi="Mangal" w:cs="Mangal"/>
@@ -1430,7 +1510,23 @@
           <w:rFonts w:ascii="Nirmala UI" w:hAnsi="Nirmala UI" w:cs="Nirmala UI"/>
           <w:szCs w:val="22"/>
         </w:rPr>
-        <w:t>{% for line in Lines_hindi %}</w:t>
+        <w:t xml:space="preserve">{% for line in </w:t>
+      </w:r>
+      <w:proofErr w:type="spellStart"/>
+      <w:r>
+        <w:rPr>
+          <w:rFonts w:ascii="Nirmala UI" w:hAnsi="Nirmala UI" w:cs="Nirmala UI"/>
+          <w:szCs w:val="22"/>
+        </w:rPr>
+        <w:t>Lines_hindi</w:t>
+      </w:r>
+      <w:proofErr w:type="spellEnd"/>
+      <w:r>
+        <w:rPr>
+          <w:rFonts w:ascii="Nirmala UI" w:hAnsi="Nirmala UI" w:cs="Nirmala UI"/>
+          <w:szCs w:val="22"/>
+        </w:rPr>
+        <w:t xml:space="preserve"> %}</w:t>
       </w:r>
     </w:p>
     <w:p>
@@ -1469,7 +1565,23 @@
           <w:rFonts w:ascii="Nirmala UI" w:hAnsi="Nirmala UI" w:cs="Nirmala UI"/>
           <w:szCs w:val="22"/>
         </w:rPr>
-        <w:t>{%- endfor %}</w:t>
+        <w:t xml:space="preserve">{%- </w:t>
+      </w:r>
+      <w:proofErr w:type="spellStart"/>
+      <w:r>
+        <w:rPr>
+          <w:rFonts w:ascii="Nirmala UI" w:hAnsi="Nirmala UI" w:cs="Nirmala UI"/>
+          <w:szCs w:val="22"/>
+        </w:rPr>
+        <w:t>endfor</w:t>
+      </w:r>
+      <w:proofErr w:type="spellEnd"/>
+      <w:r>
+        <w:rPr>
+          <w:rFonts w:ascii="Nirmala UI" w:hAnsi="Nirmala UI" w:cs="Nirmala UI"/>
+          <w:szCs w:val="22"/>
+        </w:rPr>
+        <w:t xml:space="preserve"> %}</w:t>
       </w:r>
     </w:p>
     <w:p>
@@ -1709,6 +1821,7 @@
         </w:rPr>
         <w:t xml:space="preserve"> </w:t>
       </w:r>
+      <w:proofErr w:type="spellStart"/>
       <w:r>
         <w:rPr>
           <w:rFonts w:ascii="Nirmala UI" w:hAnsi="Nirmala UI" w:cs="Nirmala UI"/>
@@ -1717,6 +1830,7 @@
         </w:rPr>
         <w:t>इंटर</w:t>
       </w:r>
+      <w:proofErr w:type="spellEnd"/>
       <w:r>
         <w:rPr>
           <w:rFonts w:ascii="Mangal" w:hAnsi="Mangal" w:cs="Mangal"/>
@@ -1739,6 +1853,7 @@
         </w:rPr>
         <w:t xml:space="preserve"> </w:t>
       </w:r>
+      <w:proofErr w:type="spellStart"/>
       <w:r>
         <w:rPr>
           <w:rFonts w:ascii="Nirmala UI" w:hAnsi="Nirmala UI" w:cs="Nirmala UI"/>
@@ -1747,6 +1862,7 @@
         </w:rPr>
         <w:t>एक्सचेंजों</w:t>
       </w:r>
+      <w:proofErr w:type="spellEnd"/>
       <w:r>
         <w:rPr>
           <w:rFonts w:ascii="Mangal" w:hAnsi="Mangal" w:cs="Mangal"/>
@@ -2099,6 +2215,7 @@
         </w:rPr>
         <w:t xml:space="preserve"> </w:t>
       </w:r>
+      <w:proofErr w:type="spellStart"/>
       <w:r>
         <w:rPr>
           <w:rFonts w:ascii="Nirmala UI" w:hAnsi="Nirmala UI" w:cs="Nirmala UI"/>
@@ -2107,6 +2224,7 @@
         </w:rPr>
         <w:t>पदनामित</w:t>
       </w:r>
+      <w:proofErr w:type="spellEnd"/>
       <w:r>
         <w:rPr>
           <w:rFonts w:ascii="Mangal" w:hAnsi="Mangal" w:cs="Mangal"/>
@@ -2365,7 +2483,7 @@
           <w:szCs w:val="22"/>
           <w:cs/>
         </w:rPr>
-        <w:t>डी बिश्वास</w:t>
+        <w:t>कौशिक डे</w:t>
       </w:r>
       <w:r>
         <w:rPr>
@@ -2408,7 +2526,7 @@
           <w:szCs w:val="22"/>
           <w:cs/>
         </w:rPr>
-        <w:t>महाप्रबंधक</w:t>
+        <w:t>उप महाप्रबंधक</w:t>
       </w:r>
       <w:r>
         <w:rPr>
@@ -2419,16 +2537,18 @@
         </w:rPr>
         <w:t>(</w:t>
       </w:r>
-      <w:r>
-        <w:rPr>
-          <w:rFonts w:ascii="Nirmala UI" w:hAnsi="Nirmala UI" w:cs="Nirmala UI"/>
-          <w:b/>
-          <w:bCs/>
-          <w:szCs w:val="22"/>
-          <w:cs/>
-        </w:rPr>
-        <w:t>ओ टी</w:t>
-      </w:r>
+      <w:proofErr w:type="spellStart"/>
+      <w:r>
+        <w:rPr>
+          <w:rFonts w:ascii="Nirmala UI" w:hAnsi="Nirmala UI" w:cs="Nirmala UI"/>
+          <w:b/>
+          <w:bCs/>
+          <w:szCs w:val="22"/>
+          <w:cs/>
+        </w:rPr>
+        <w:t>स्काडा</w:t>
+      </w:r>
+      <w:proofErr w:type="spellEnd"/>
       <w:r>
         <w:rPr>
           <w:rFonts w:ascii="Nirmala UI" w:hAnsi="Nirmala UI" w:cs="Nirmala UI"/>
@@ -2459,9 +2579,10 @@
           <w:tab w:val="left" w:pos="7230"/>
         </w:tabs>
         <w:spacing w:after="0"/>
-        <w:ind w:left="13892" w:hanging="6946"/>
-        <w:rPr>
-          <w:rFonts w:ascii="Mangal" w:hAnsi="Mangal" w:cs="Mangal"/>
+        <w:rPr>
+          <w:rFonts w:ascii="Nirmala UI" w:hAnsi="Nirmala UI" w:cs="Nirmala UI"/>
+          <w:b/>
+          <w:bCs/>
           <w:szCs w:val="22"/>
         </w:rPr>
       </w:pPr>
@@ -2474,35 +2595,21 @@
         </w:tabs>
         <w:spacing w:after="0"/>
         <w:rPr>
-          <w:rFonts w:ascii="Nirmala UI" w:hAnsi="Nirmala UI" w:cs="Nirmala UI"/>
-          <w:b/>
-          <w:bCs/>
-          <w:szCs w:val="22"/>
-        </w:rPr>
-      </w:pPr>
-    </w:p>
-    <w:p>
-      <w:pPr>
-        <w:tabs>
-          <w:tab w:val="left" w:pos="6946"/>
-          <w:tab w:val="left" w:pos="7230"/>
-        </w:tabs>
-        <w:spacing w:after="0"/>
-        <w:rPr>
-          <w:szCs w:val="22"/>
-        </w:rPr>
-      </w:pPr>
-      <w:r>
-        <w:rPr>
-          <w:rFonts w:ascii="Nirmala UI" w:hAnsi="Nirmala UI" w:cs="Nirmala UI"/>
-          <w:b/>
-          <w:bCs/>
-          <w:szCs w:val="22"/>
-          <w:cs/>
-        </w:rPr>
-        <w:lastRenderedPageBreak/>
+          <w:szCs w:val="22"/>
+        </w:rPr>
+      </w:pPr>
+      <w:proofErr w:type="spellStart"/>
+      <w:r>
+        <w:rPr>
+          <w:rFonts w:ascii="Nirmala UI" w:hAnsi="Nirmala UI" w:cs="Nirmala UI"/>
+          <w:b/>
+          <w:bCs/>
+          <w:szCs w:val="22"/>
+          <w:cs/>
+        </w:rPr>
         <w:t>प्रतिलिपि</w:t>
       </w:r>
+      <w:proofErr w:type="spellEnd"/>
       <w:r>
         <w:rPr>
           <w:rFonts w:ascii="Mangal" w:hAnsi="Mangal" w:cs="Mangal"/>
@@ -2542,6 +2649,7 @@
         </w:rPr>
         <w:t>(</w:t>
       </w:r>
+      <w:proofErr w:type="spellStart"/>
       <w:r>
         <w:rPr>
           <w:rFonts w:ascii="Nirmala UI" w:hAnsi="Nirmala UI" w:cs="Nirmala UI" w:hint="cs"/>
@@ -2550,6 +2658,7 @@
         </w:rPr>
         <w:t>सुप्रचालन</w:t>
       </w:r>
+      <w:proofErr w:type="spellEnd"/>
       <w:r>
         <w:rPr>
           <w:rFonts w:ascii="Nirmala UI" w:hAnsi="Nirmala UI" w:cs="Nirmala UI"/>
@@ -2581,6 +2690,7 @@
         </w:rPr>
         <w:t xml:space="preserve">, </w:t>
       </w:r>
+      <w:proofErr w:type="spellStart"/>
       <w:r>
         <w:rPr>
           <w:rFonts w:ascii="Nirmala UI" w:hAnsi="Nirmala UI" w:cs="Nirmala UI" w:hint="cs"/>
@@ -2589,6 +2699,7 @@
         </w:rPr>
         <w:t>पू</w:t>
       </w:r>
+      <w:proofErr w:type="spellEnd"/>
       <w:r>
         <w:rPr>
           <w:rFonts w:ascii="Nirmala UI" w:hAnsi="Nirmala UI" w:cs="Nirmala UI"/>
@@ -2596,6 +2707,7 @@
         </w:rPr>
         <w:t>0</w:t>
       </w:r>
+      <w:proofErr w:type="spellStart"/>
       <w:r>
         <w:rPr>
           <w:rFonts w:ascii="Nirmala UI" w:hAnsi="Nirmala UI" w:cs="Nirmala UI" w:hint="cs"/>
@@ -2604,6 +2716,7 @@
         </w:rPr>
         <w:t>क्षे</w:t>
       </w:r>
+      <w:proofErr w:type="spellEnd"/>
       <w:r>
         <w:rPr>
           <w:rFonts w:ascii="Nirmala UI" w:hAnsi="Nirmala UI" w:cs="Nirmala UI"/>
@@ -2626,6 +2739,7 @@
         </w:rPr>
         <w:t>0</w:t>
       </w:r>
+      <w:proofErr w:type="spellStart"/>
       <w:r>
         <w:rPr>
           <w:rFonts w:ascii="Nirmala UI" w:hAnsi="Nirmala UI" w:cs="Nirmala UI" w:hint="cs"/>
@@ -2634,6 +2748,7 @@
         </w:rPr>
         <w:t>प्रे</w:t>
       </w:r>
+      <w:proofErr w:type="spellEnd"/>
       <w:r>
         <w:rPr>
           <w:rFonts w:ascii="Nirmala UI" w:hAnsi="Nirmala UI" w:cs="Nirmala UI"/>
@@ -2714,7 +2829,23 @@
           <w:rFonts w:ascii="Nirmala UI" w:hAnsi="Nirmala UI" w:cs="Nirmala UI"/>
           <w:szCs w:val="22"/>
         </w:rPr>
-        <w:t>/                                                      Date: {{cur_date}}</w:t>
+        <w:t>/                                                      Date: {{</w:t>
+      </w:r>
+      <w:proofErr w:type="spellStart"/>
+      <w:r>
+        <w:rPr>
+          <w:rFonts w:ascii="Nirmala UI" w:hAnsi="Nirmala UI" w:cs="Nirmala UI"/>
+          <w:szCs w:val="22"/>
+        </w:rPr>
+        <w:t>cur_date</w:t>
+      </w:r>
+      <w:proofErr w:type="spellEnd"/>
+      <w:r>
+        <w:rPr>
+          <w:rFonts w:ascii="Nirmala UI" w:hAnsi="Nirmala UI" w:cs="Nirmala UI"/>
+          <w:szCs w:val="22"/>
+        </w:rPr>
+        <w:t>}}</w:t>
       </w:r>
     </w:p>
     <w:p>
@@ -2784,12 +2915,21 @@
           <w:szCs w:val="22"/>
         </w:rPr>
       </w:pPr>
-      <w:r>
-        <w:rPr>
-          <w:rFonts w:ascii="Nirmala UI" w:hAnsi="Nirmala UI" w:cs="Nirmala UI"/>
-          <w:szCs w:val="22"/>
-        </w:rPr>
-        <w:t>Kusai Colony,</w:t>
+      <w:proofErr w:type="spellStart"/>
+      <w:r>
+        <w:rPr>
+          <w:rFonts w:ascii="Nirmala UI" w:hAnsi="Nirmala UI" w:cs="Nirmala UI"/>
+          <w:szCs w:val="22"/>
+        </w:rPr>
+        <w:t>Kusai</w:t>
+      </w:r>
+      <w:proofErr w:type="spellEnd"/>
+      <w:r>
+        <w:rPr>
+          <w:rFonts w:ascii="Nirmala UI" w:hAnsi="Nirmala UI" w:cs="Nirmala UI"/>
+          <w:szCs w:val="22"/>
+        </w:rPr>
+        <w:t xml:space="preserve"> Colony,</w:t>
       </w:r>
     </w:p>
     <w:p>
@@ -2899,7 +3039,23 @@
           <w:rFonts w:ascii="Mangal" w:hAnsi="Mangal" w:cs="Mangal"/>
           <w:szCs w:val="22"/>
         </w:rPr>
-        <w:t xml:space="preserve">{{start_date}} </w:t>
+        <w:t>{{</w:t>
+      </w:r>
+      <w:proofErr w:type="spellStart"/>
+      <w:r>
+        <w:rPr>
+          <w:rFonts w:ascii="Mangal" w:hAnsi="Mangal" w:cs="Mangal"/>
+          <w:szCs w:val="22"/>
+        </w:rPr>
+        <w:t>start_date</w:t>
+      </w:r>
+      <w:proofErr w:type="spellEnd"/>
+      <w:r>
+        <w:rPr>
+          <w:rFonts w:ascii="Mangal" w:hAnsi="Mangal" w:cs="Mangal"/>
+          <w:szCs w:val="22"/>
+        </w:rPr>
+        <w:t xml:space="preserve">}} </w:t>
       </w:r>
       <w:r>
         <w:rPr>
@@ -2913,7 +3069,23 @@
           <w:rFonts w:ascii="Mangal" w:hAnsi="Mangal" w:cs="Mangal"/>
           <w:szCs w:val="22"/>
         </w:rPr>
-        <w:t xml:space="preserve"> {{end_date}}</w:t>
+        <w:t xml:space="preserve"> {{</w:t>
+      </w:r>
+      <w:proofErr w:type="spellStart"/>
+      <w:r>
+        <w:rPr>
+          <w:rFonts w:ascii="Mangal" w:hAnsi="Mangal" w:cs="Mangal"/>
+          <w:szCs w:val="22"/>
+        </w:rPr>
+        <w:t>end_date</w:t>
+      </w:r>
+      <w:proofErr w:type="spellEnd"/>
+      <w:r>
+        <w:rPr>
+          <w:rFonts w:ascii="Mangal" w:hAnsi="Mangal" w:cs="Mangal"/>
+          <w:szCs w:val="22"/>
+        </w:rPr>
+        <w:t>}}</w:t>
       </w:r>
       <w:r>
         <w:rPr>
@@ -2945,7 +3117,23 @@
           <w:rFonts w:ascii="Nirmala UI" w:hAnsi="Nirmala UI" w:cs="Nirmala UI"/>
           <w:szCs w:val="22"/>
         </w:rPr>
-        <w:t>{% for line in Lines_english %}</w:t>
+        <w:t xml:space="preserve">{% for line in </w:t>
+      </w:r>
+      <w:proofErr w:type="spellStart"/>
+      <w:r>
+        <w:rPr>
+          <w:rFonts w:ascii="Nirmala UI" w:hAnsi="Nirmala UI" w:cs="Nirmala UI"/>
+          <w:szCs w:val="22"/>
+        </w:rPr>
+        <w:t>Lines_english</w:t>
+      </w:r>
+      <w:proofErr w:type="spellEnd"/>
+      <w:r>
+        <w:rPr>
+          <w:rFonts w:ascii="Nirmala UI" w:hAnsi="Nirmala UI" w:cs="Nirmala UI"/>
+          <w:szCs w:val="22"/>
+        </w:rPr>
+        <w:t xml:space="preserve"> %}</w:t>
       </w:r>
     </w:p>
     <w:p>
@@ -2983,7 +3171,23 @@
           <w:rFonts w:ascii="Nirmala UI" w:hAnsi="Nirmala UI" w:cs="Nirmala UI"/>
           <w:szCs w:val="22"/>
         </w:rPr>
-        <w:t>{%- endfor %}</w:t>
+        <w:t xml:space="preserve">{%- </w:t>
+      </w:r>
+      <w:proofErr w:type="spellStart"/>
+      <w:r>
+        <w:rPr>
+          <w:rFonts w:ascii="Nirmala UI" w:hAnsi="Nirmala UI" w:cs="Nirmala UI"/>
+          <w:szCs w:val="22"/>
+        </w:rPr>
+        <w:t>endfor</w:t>
+      </w:r>
+      <w:proofErr w:type="spellEnd"/>
+      <w:r>
+        <w:rPr>
+          <w:rFonts w:ascii="Nirmala UI" w:hAnsi="Nirmala UI" w:cs="Nirmala UI"/>
+          <w:szCs w:val="22"/>
+        </w:rPr>
+        <w:t xml:space="preserve"> %}</w:t>
       </w:r>
     </w:p>
     <w:p>
@@ -3116,43 +3320,132 @@
     <w:p>
       <w:pPr>
         <w:spacing w:after="0"/>
-        <w:ind w:left="6663"/>
-        <w:rPr>
-          <w:rFonts w:ascii="Nirmala UI" w:hAnsi="Nirmala UI" w:cs="Nirmala UI"/>
-          <w:b/>
-          <w:bCs/>
-          <w:szCs w:val="22"/>
-        </w:rPr>
-      </w:pPr>
-      <w:r>
-        <w:rPr>
-          <w:rFonts w:ascii="Nirmala UI" w:hAnsi="Nirmala UI" w:cs="Nirmala UI"/>
-          <w:b/>
-          <w:bCs/>
-          <w:szCs w:val="22"/>
-        </w:rPr>
-        <w:t>(D. Biswas)</w:t>
+        <w:ind w:left="5943" w:firstLine="720"/>
+        <w:rPr>
+          <w:rFonts w:ascii="Nirmala UI" w:hAnsi="Nirmala UI" w:cs="Nirmala UI"/>
+          <w:b/>
+          <w:bCs/>
+          <w:szCs w:val="22"/>
+        </w:rPr>
+      </w:pPr>
+      <w:r>
+        <w:rPr>
+          <w:rFonts w:ascii="Nirmala UI" w:hAnsi="Nirmala UI" w:cs="Nirmala UI"/>
+          <w:b/>
+          <w:bCs/>
+          <w:szCs w:val="22"/>
+        </w:rPr>
+        <w:t>(Kaushik Dey)</w:t>
       </w:r>
     </w:p>
     <w:p>
       <w:pPr>
         <w:spacing w:after="0"/>
-        <w:ind w:left="6663"/>
-        <w:rPr>
-          <w:rFonts w:ascii="Nirmala UI" w:hAnsi="Nirmala UI" w:cs="Nirmala UI"/>
-          <w:b/>
-          <w:bCs/>
-          <w:szCs w:val="22"/>
-        </w:rPr>
-      </w:pPr>
-      <w:r>
-        <w:rPr>
-          <w:rFonts w:ascii="Nirmala UI" w:hAnsi="Nirmala UI" w:cs="Nirmala UI"/>
-          <w:b/>
-          <w:bCs/>
-          <w:szCs w:val="22"/>
-        </w:rPr>
-        <w:t>GM (OT, ERLDC)</w:t>
+        <w:rPr>
+          <w:rFonts w:ascii="Nirmala UI" w:hAnsi="Nirmala UI" w:cs="Nirmala UI"/>
+          <w:b/>
+          <w:bCs/>
+          <w:szCs w:val="22"/>
+        </w:rPr>
+      </w:pPr>
+      <w:r>
+        <w:rPr>
+          <w:rFonts w:ascii="Nirmala UI" w:hAnsi="Nirmala UI" w:cs="Nirmala UI"/>
+          <w:b/>
+          <w:bCs/>
+          <w:szCs w:val="22"/>
+        </w:rPr>
+        <w:t xml:space="preserve"> </w:t>
+      </w:r>
+      <w:r>
+        <w:rPr>
+          <w:rFonts w:ascii="Nirmala UI" w:hAnsi="Nirmala UI" w:cs="Nirmala UI"/>
+          <w:b/>
+          <w:bCs/>
+          <w:szCs w:val="22"/>
+        </w:rPr>
+        <w:tab/>
+      </w:r>
+      <w:r>
+        <w:rPr>
+          <w:rFonts w:ascii="Nirmala UI" w:hAnsi="Nirmala UI" w:cs="Nirmala UI"/>
+          <w:b/>
+          <w:bCs/>
+          <w:szCs w:val="22"/>
+        </w:rPr>
+        <w:tab/>
+      </w:r>
+      <w:r>
+        <w:rPr>
+          <w:rFonts w:ascii="Nirmala UI" w:hAnsi="Nirmala UI" w:cs="Nirmala UI"/>
+          <w:b/>
+          <w:bCs/>
+          <w:szCs w:val="22"/>
+        </w:rPr>
+        <w:tab/>
+      </w:r>
+      <w:r>
+        <w:rPr>
+          <w:rFonts w:ascii="Nirmala UI" w:hAnsi="Nirmala UI" w:cs="Nirmala UI"/>
+          <w:b/>
+          <w:bCs/>
+          <w:szCs w:val="22"/>
+        </w:rPr>
+        <w:tab/>
+      </w:r>
+      <w:r>
+        <w:rPr>
+          <w:rFonts w:ascii="Nirmala UI" w:hAnsi="Nirmala UI" w:cs="Nirmala UI"/>
+          <w:b/>
+          <w:bCs/>
+          <w:szCs w:val="22"/>
+        </w:rPr>
+        <w:tab/>
+      </w:r>
+      <w:r>
+        <w:rPr>
+          <w:rFonts w:ascii="Nirmala UI" w:hAnsi="Nirmala UI" w:cs="Nirmala UI"/>
+          <w:b/>
+          <w:bCs/>
+          <w:szCs w:val="22"/>
+        </w:rPr>
+        <w:tab/>
+      </w:r>
+      <w:r>
+        <w:rPr>
+          <w:rFonts w:ascii="Nirmala UI" w:hAnsi="Nirmala UI" w:cs="Nirmala UI"/>
+          <w:b/>
+          <w:bCs/>
+          <w:szCs w:val="22"/>
+        </w:rPr>
+        <w:tab/>
+      </w:r>
+      <w:r>
+        <w:rPr>
+          <w:rFonts w:ascii="Nirmala UI" w:hAnsi="Nirmala UI" w:cs="Nirmala UI"/>
+          <w:b/>
+          <w:bCs/>
+          <w:szCs w:val="22"/>
+        </w:rPr>
+        <w:tab/>
+      </w:r>
+      <w:r>
+        <w:rPr>
+          <w:rFonts w:ascii="Nirmala UI" w:hAnsi="Nirmala UI" w:cs="Nirmala UI"/>
+          <w:b/>
+          <w:bCs/>
+          <w:szCs w:val="22"/>
+        </w:rPr>
+        <w:tab/>
+      </w:r>
+      <w:r>
+        <w:rPr>
+          <w:rFonts w:ascii="Nirmala UI" w:hAnsi="Nirmala UI" w:cs="Nirmala UI"/>
+          <w:b/>
+          <w:bCs/>
+          <w:szCs w:val="22"/>
+        </w:rPr>
+        <w:t xml:space="preserve">  DGM (SCADA)</w:t>
       </w:r>
     </w:p>
     <w:p>
@@ -4511,7 +4804,6 @@
   <w:style w:type="character" w:default="1" w:styleId="DefaultParagraphFont">
     <w:name w:val="Default Paragraph Font"/>
     <w:uiPriority w:val="1"/>
-    <w:semiHidden/>
     <w:unhideWhenUsed/>
   </w:style>
   <w:style w:type="table" w:default="1" w:styleId="TableNormal">
